--- a/Fall_2017/work/devonbodey/p4/pbundle.docx
+++ b/Fall_2017/work/devonbodey/p4/pbundle.docx
@@ -538,14 +538,50 @@
           <w:rFonts w:ascii="Times New Roman" w:eastAsia="Calibri" w:hAnsi="Times New Roman" w:cs="Times New Roman"/>
           <w:szCs w:val="24"/>
         </w:rPr>
-        <w:t>John Smith</w:t>
-      </w:r>
-      <w:r>
-        <w:rPr>
-          <w:rFonts w:ascii="Times New Roman" w:eastAsia="Calibri" w:hAnsi="Times New Roman" w:cs="Times New Roman"/>
-          <w:szCs w:val="24"/>
-        </w:rPr>
-        <w:t xml:space="preserve"> on behalf of the </w:t>
+        <w:fldChar w:fldCharType="begin"/>
+      </w:r>
+      <w:r>
+        <w:rPr>
+          <w:rFonts w:ascii="Times New Roman" w:eastAsia="Calibri" w:hAnsi="Times New Roman" w:cs="Times New Roman"/>
+          <w:szCs w:val="24"/>
+        </w:rPr>
+        <w:instrText xml:space="preserve"> MERGEFIELD attorney </w:instrText>
+      </w:r>
+      <w:r>
+        <w:rPr>
+          <w:rFonts w:ascii="Times New Roman" w:eastAsia="Calibri" w:hAnsi="Times New Roman" w:cs="Times New Roman"/>
+          <w:szCs w:val="24"/>
+        </w:rPr>
+        <w:fldChar w:fldCharType="separate"/>
+      </w:r>
+      <w:r>
+        <w:rPr>
+          <w:rFonts w:ascii="Times New Roman" w:eastAsia="Calibri" w:hAnsi="Times New Roman" w:cs="Times New Roman"/>
+          <w:noProof/>
+          <w:szCs w:val="24"/>
+        </w:rPr>
+        <w:t>«attorney»</w:t>
+      </w:r>
+      <w:r>
+        <w:rPr>
+          <w:rFonts w:ascii="Times New Roman" w:eastAsia="Calibri" w:hAnsi="Times New Roman" w:cs="Times New Roman"/>
+          <w:szCs w:val="24"/>
+        </w:rPr>
+        <w:fldChar w:fldCharType="end"/>
+      </w:r>
+      <w:r>
+        <w:rPr>
+          <w:rFonts w:ascii="Times New Roman" w:eastAsia="Calibri" w:hAnsi="Times New Roman" w:cs="Times New Roman"/>
+          <w:szCs w:val="24"/>
+        </w:rPr>
+        <w:t xml:space="preserve"> </w:t>
+      </w:r>
+      <w:r>
+        <w:rPr>
+          <w:rFonts w:ascii="Times New Roman" w:eastAsia="Calibri" w:hAnsi="Times New Roman" w:cs="Times New Roman"/>
+          <w:szCs w:val="24"/>
+        </w:rPr>
+        <w:t xml:space="preserve">on behalf of the </w:t>
       </w:r>
       <w:r>
         <w:rPr>
@@ -843,7 +879,36 @@
           <w:rFonts w:ascii="Times New Roman" w:eastAsia="Calibri" w:hAnsi="Times New Roman" w:cs="Times New Roman"/>
           <w:szCs w:val="24"/>
         </w:rPr>
-        <w:t>John Smith</w:t>
+        <w:fldChar w:fldCharType="begin"/>
+      </w:r>
+      <w:r>
+        <w:rPr>
+          <w:rFonts w:ascii="Times New Roman" w:eastAsia="Calibri" w:hAnsi="Times New Roman" w:cs="Times New Roman"/>
+          <w:szCs w:val="24"/>
+        </w:rPr>
+        <w:instrText xml:space="preserve"> MERGEFIELD attorney </w:instrText>
+      </w:r>
+      <w:r>
+        <w:rPr>
+          <w:rFonts w:ascii="Times New Roman" w:eastAsia="Calibri" w:hAnsi="Times New Roman" w:cs="Times New Roman"/>
+          <w:szCs w:val="24"/>
+        </w:rPr>
+        <w:fldChar w:fldCharType="separate"/>
+      </w:r>
+      <w:r>
+        <w:rPr>
+          <w:rFonts w:ascii="Times New Roman" w:eastAsia="Calibri" w:hAnsi="Times New Roman" w:cs="Times New Roman"/>
+          <w:noProof/>
+          <w:szCs w:val="24"/>
+        </w:rPr>
+        <w:t>«attorney»</w:t>
+      </w:r>
+      <w:r>
+        <w:rPr>
+          <w:rFonts w:ascii="Times New Roman" w:eastAsia="Calibri" w:hAnsi="Times New Roman" w:cs="Times New Roman"/>
+          <w:szCs w:val="24"/>
+        </w:rPr>
+        <w:fldChar w:fldCharType="end"/>
       </w:r>
       <w:r>
         <w:rPr>
@@ -858,7 +923,40 @@
           <w:color w:val="262626"/>
           <w:szCs w:val="24"/>
         </w:rPr>
-        <w:t>000000</w:t>
+        <w:fldChar w:fldCharType="begin"/>
+      </w:r>
+      <w:r>
+        <w:rPr>
+          <w:rFonts w:ascii="Times New Roman" w:hAnsi="Times New Roman" w:cs="Times New Roman"/>
+          <w:color w:val="262626"/>
+          <w:szCs w:val="24"/>
+        </w:rPr>
+        <w:instrText xml:space="preserve"> MERGEFIELD bbo </w:instrText>
+      </w:r>
+      <w:r>
+        <w:rPr>
+          <w:rFonts w:ascii="Times New Roman" w:hAnsi="Times New Roman" w:cs="Times New Roman"/>
+          <w:color w:val="262626"/>
+          <w:szCs w:val="24"/>
+        </w:rPr>
+        <w:fldChar w:fldCharType="separate"/>
+      </w:r>
+      <w:r>
+        <w:rPr>
+          <w:rFonts w:ascii="Times New Roman" w:hAnsi="Times New Roman" w:cs="Times New Roman"/>
+          <w:noProof/>
+          <w:color w:val="262626"/>
+          <w:szCs w:val="24"/>
+        </w:rPr>
+        <w:t>«bbo»</w:t>
+      </w:r>
+      <w:r>
+        <w:rPr>
+          <w:rFonts w:ascii="Times New Roman" w:hAnsi="Times New Roman" w:cs="Times New Roman"/>
+          <w:color w:val="262626"/>
+          <w:szCs w:val="24"/>
+        </w:rPr>
+        <w:fldChar w:fldCharType="end"/>
       </w:r>
     </w:p>
     <w:p>
@@ -997,14 +1095,22 @@
         </w:rPr>
         <w:tab/>
       </w:r>
-      <w:hyperlink r:id="rId5" w:history="1">
+      <w:hyperlink r:id="rId7" w:history="1">
         <w:r>
           <w:rPr>
             <w:rStyle w:val="Hyperlink"/>
             <w:rFonts w:ascii="Times New Roman" w:eastAsia="Calibri" w:hAnsi="Times New Roman" w:cs="Times New Roman"/>
             <w:szCs w:val="24"/>
           </w:rPr>
-          <w:t>jsmith@email.com</w:t>
+          <w:t>sulslaw</w:t>
+        </w:r>
+        <w:r>
+          <w:rPr>
+            <w:rStyle w:val="Hyperlink"/>
+            <w:rFonts w:ascii="Times New Roman" w:eastAsia="Calibri" w:hAnsi="Times New Roman" w:cs="Times New Roman"/>
+            <w:szCs w:val="24"/>
+          </w:rPr>
+          <w:t>@email.com</w:t>
         </w:r>
       </w:hyperlink>
       <w:r>
@@ -3455,38 +3561,101 @@
           <w:tab w:val="left" w:pos="4320"/>
         </w:tabs>
         <w:rPr>
-          <w:rFonts w:ascii="Times New Roman" w:eastAsia="Calibri" w:hAnsi="Times New Roman" w:cs="Times New Roman"/>
-          <w:szCs w:val="24"/>
-        </w:rPr>
-      </w:pPr>
-      <w:r>
-        <w:rPr>
-          <w:rFonts w:ascii="Times New Roman" w:eastAsia="Calibri" w:hAnsi="Times New Roman" w:cs="Times New Roman"/>
-          <w:szCs w:val="24"/>
-        </w:rPr>
-        <w:tab/>
-      </w:r>
-      <w:r>
-        <w:rPr>
-          <w:rFonts w:ascii="Times New Roman" w:eastAsia="Calibri" w:hAnsi="Times New Roman" w:cs="Times New Roman"/>
-          <w:szCs w:val="24"/>
-        </w:rPr>
-        <w:t>John Smith</w:t>
-      </w:r>
-      <w:r>
-        <w:rPr>
-          <w:rFonts w:ascii="Times New Roman" w:eastAsia="Calibri" w:hAnsi="Times New Roman" w:cs="Times New Roman"/>
-          <w:szCs w:val="24"/>
-        </w:rPr>
-        <w:t>, BBO #</w:t>
-      </w:r>
-      <w:r>
-        <w:rPr>
           <w:rFonts w:ascii="Times New Roman" w:hAnsi="Times New Roman" w:cs="Times New Roman"/>
           <w:color w:val="262626"/>
           <w:szCs w:val="24"/>
         </w:rPr>
-        <w:t>000000</w:t>
+      </w:pPr>
+      <w:r>
+        <w:rPr>
+          <w:rFonts w:ascii="Times New Roman" w:eastAsia="Calibri" w:hAnsi="Times New Roman" w:cs="Times New Roman"/>
+          <w:szCs w:val="24"/>
+        </w:rPr>
+        <w:tab/>
+      </w:r>
+      <w:r>
+        <w:rPr>
+          <w:rFonts w:ascii="Times New Roman" w:eastAsia="Calibri" w:hAnsi="Times New Roman" w:cs="Times New Roman"/>
+          <w:szCs w:val="24"/>
+        </w:rPr>
+        <w:fldChar w:fldCharType="begin"/>
+      </w:r>
+      <w:r>
+        <w:rPr>
+          <w:rFonts w:ascii="Times New Roman" w:eastAsia="Calibri" w:hAnsi="Times New Roman" w:cs="Times New Roman"/>
+          <w:szCs w:val="24"/>
+        </w:rPr>
+        <w:instrText xml:space="preserve"> MERGEFIELD attorney </w:instrText>
+      </w:r>
+      <w:r>
+        <w:rPr>
+          <w:rFonts w:ascii="Times New Roman" w:eastAsia="Calibri" w:hAnsi="Times New Roman" w:cs="Times New Roman"/>
+          <w:szCs w:val="24"/>
+        </w:rPr>
+        <w:fldChar w:fldCharType="separate"/>
+      </w:r>
+      <w:r>
+        <w:rPr>
+          <w:rFonts w:ascii="Times New Roman" w:eastAsia="Calibri" w:hAnsi="Times New Roman" w:cs="Times New Roman"/>
+          <w:noProof/>
+          <w:szCs w:val="24"/>
+        </w:rPr>
+        <w:t>«attorney»</w:t>
+      </w:r>
+      <w:r>
+        <w:rPr>
+          <w:rFonts w:ascii="Times New Roman" w:eastAsia="Calibri" w:hAnsi="Times New Roman" w:cs="Times New Roman"/>
+          <w:szCs w:val="24"/>
+        </w:rPr>
+        <w:fldChar w:fldCharType="end"/>
+      </w:r>
+      <w:r>
+        <w:rPr>
+          <w:rFonts w:ascii="Times New Roman" w:eastAsia="Calibri" w:hAnsi="Times New Roman" w:cs="Times New Roman"/>
+          <w:szCs w:val="24"/>
+        </w:rPr>
+        <w:t>, BBO #</w:t>
+      </w:r>
+      <w:r>
+        <w:rPr>
+          <w:rFonts w:ascii="Times New Roman" w:hAnsi="Times New Roman" w:cs="Times New Roman"/>
+          <w:color w:val="262626"/>
+          <w:szCs w:val="24"/>
+        </w:rPr>
+        <w:fldChar w:fldCharType="begin"/>
+      </w:r>
+      <w:r>
+        <w:rPr>
+          <w:rFonts w:ascii="Times New Roman" w:hAnsi="Times New Roman" w:cs="Times New Roman"/>
+          <w:color w:val="262626"/>
+          <w:szCs w:val="24"/>
+        </w:rPr>
+        <w:instrText xml:space="preserve"> MERGEFIELD bbo </w:instrText>
+      </w:r>
+      <w:r>
+        <w:rPr>
+          <w:rFonts w:ascii="Times New Roman" w:hAnsi="Times New Roman" w:cs="Times New Roman"/>
+          <w:color w:val="262626"/>
+          <w:szCs w:val="24"/>
+        </w:rPr>
+        <w:fldChar w:fldCharType="separate"/>
+      </w:r>
+      <w:r>
+        <w:rPr>
+          <w:rFonts w:ascii="Times New Roman" w:hAnsi="Times New Roman" w:cs="Times New Roman"/>
+          <w:noProof/>
+          <w:color w:val="262626"/>
+          <w:szCs w:val="24"/>
+        </w:rPr>
+        <w:t>«bbo»</w:t>
+      </w:r>
+      <w:r>
+        <w:rPr>
+          <w:rFonts w:ascii="Times New Roman" w:hAnsi="Times New Roman" w:cs="Times New Roman"/>
+          <w:color w:val="262626"/>
+          <w:szCs w:val="24"/>
+        </w:rPr>
+        <w:fldChar w:fldCharType="end"/>
       </w:r>
     </w:p>
     <w:p>
@@ -3625,14 +3794,22 @@
         </w:rPr>
         <w:tab/>
       </w:r>
-      <w:hyperlink r:id="rId6" w:history="1">
+      <w:hyperlink r:id="rId8" w:history="1">
         <w:r>
           <w:rPr>
             <w:rStyle w:val="Hyperlink"/>
             <w:rFonts w:ascii="Times New Roman" w:eastAsia="Calibri" w:hAnsi="Times New Roman" w:cs="Times New Roman"/>
             <w:szCs w:val="24"/>
           </w:rPr>
-          <w:t>jsmith@email.com</w:t>
+          <w:t>sulslaw</w:t>
+        </w:r>
+        <w:r>
+          <w:rPr>
+            <w:rStyle w:val="Hyperlink"/>
+            <w:rFonts w:ascii="Times New Roman" w:eastAsia="Calibri" w:hAnsi="Times New Roman" w:cs="Times New Roman"/>
+            <w:szCs w:val="24"/>
+          </w:rPr>
+          <w:t>@email.com</w:t>
         </w:r>
       </w:hyperlink>
       <w:r>
@@ -5763,7 +5940,36 @@
           <w:rFonts w:ascii="Times New Roman" w:hAnsi="Times New Roman"/>
           <w:szCs w:val="24"/>
         </w:rPr>
-        <w:t>John Smith</w:t>
+        <w:fldChar w:fldCharType="begin"/>
+      </w:r>
+      <w:r>
+        <w:rPr>
+          <w:rFonts w:ascii="Times New Roman" w:hAnsi="Times New Roman"/>
+          <w:szCs w:val="24"/>
+        </w:rPr>
+        <w:instrText xml:space="preserve"> MERGEFIELD attorney </w:instrText>
+      </w:r>
+      <w:r>
+        <w:rPr>
+          <w:rFonts w:ascii="Times New Roman" w:hAnsi="Times New Roman"/>
+          <w:szCs w:val="24"/>
+        </w:rPr>
+        <w:fldChar w:fldCharType="separate"/>
+      </w:r>
+      <w:r>
+        <w:rPr>
+          <w:rFonts w:ascii="Times New Roman" w:hAnsi="Times New Roman"/>
+          <w:noProof/>
+          <w:szCs w:val="24"/>
+        </w:rPr>
+        <w:t>«attorney»</w:t>
+      </w:r>
+      <w:r>
+        <w:rPr>
+          <w:rFonts w:ascii="Times New Roman" w:hAnsi="Times New Roman"/>
+          <w:szCs w:val="24"/>
+        </w:rPr>
+        <w:fldChar w:fldCharType="end"/>
       </w:r>
       <w:r>
         <w:rPr>
@@ -5778,7 +5984,40 @@
           <w:color w:val="262626"/>
           <w:szCs w:val="24"/>
         </w:rPr>
-        <w:t>000000</w:t>
+        <w:fldChar w:fldCharType="begin"/>
+      </w:r>
+      <w:r>
+        <w:rPr>
+          <w:rFonts w:ascii="Times New Roman" w:hAnsi="Times New Roman"/>
+          <w:color w:val="262626"/>
+          <w:szCs w:val="24"/>
+        </w:rPr>
+        <w:instrText xml:space="preserve"> MERGEFIELD bbo </w:instrText>
+      </w:r>
+      <w:r>
+        <w:rPr>
+          <w:rFonts w:ascii="Times New Roman" w:hAnsi="Times New Roman"/>
+          <w:color w:val="262626"/>
+          <w:szCs w:val="24"/>
+        </w:rPr>
+        <w:fldChar w:fldCharType="separate"/>
+      </w:r>
+      <w:r>
+        <w:rPr>
+          <w:rFonts w:ascii="Times New Roman" w:hAnsi="Times New Roman"/>
+          <w:noProof/>
+          <w:color w:val="262626"/>
+          <w:szCs w:val="24"/>
+        </w:rPr>
+        <w:t>«bbo»</w:t>
+      </w:r>
+      <w:r>
+        <w:rPr>
+          <w:rFonts w:ascii="Times New Roman" w:hAnsi="Times New Roman"/>
+          <w:color w:val="262626"/>
+          <w:szCs w:val="24"/>
+        </w:rPr>
+        <w:fldChar w:fldCharType="end"/>
       </w:r>
     </w:p>
     <w:p>
@@ -5908,14 +6147,24 @@
         </w:rPr>
         <w:tab/>
       </w:r>
-      <w:hyperlink r:id="rId7" w:history="1">
+      <w:hyperlink r:id="rId9" w:history="1">
         <w:r>
           <w:rPr>
             <w:rStyle w:val="Hyperlink"/>
             <w:rFonts w:ascii="Times New Roman" w:hAnsi="Times New Roman"/>
             <w:szCs w:val="24"/>
           </w:rPr>
-          <w:t>jsmith@email.com</w:t>
+          <w:t>sulslaw</w:t>
+        </w:r>
+        <w:bookmarkStart w:id="0" w:name="_GoBack"/>
+        <w:bookmarkEnd w:id="0"/>
+        <w:r>
+          <w:rPr>
+            <w:rStyle w:val="Hyperlink"/>
+            <w:rFonts w:ascii="Times New Roman" w:hAnsi="Times New Roman"/>
+            <w:szCs w:val="24"/>
+          </w:rPr>
+          <w:t>@email.com</w:t>
         </w:r>
       </w:hyperlink>
       <w:r>
@@ -5996,12 +6245,9 @@
         </w:rPr>
       </w:pPr>
     </w:p>
-    <w:p>
-      <w:bookmarkStart w:id="0" w:name="_GoBack"/>
-      <w:bookmarkEnd w:id="0"/>
-    </w:p>
+    <w:p/>
     <w:sectPr>
-      <w:footerReference w:type="default" r:id="rId8"/>
+      <w:footerReference w:type="default" r:id="rId10"/>
       <w:pgSz w:w="12240" w:h="15840"/>
       <w:pgMar w:top="1440" w:right="1440" w:bottom="1440" w:left="1440" w:header="720" w:footer="720" w:gutter="0"/>
       <w:cols w:space="720"/>
@@ -6009,6 +6255,25 @@
     </w:sectPr>
   </w:body>
 </w:document>
+</file>
+
+<file path=word/endnotes.xml><?xml version="1.0" encoding="utf-8"?>
+<w:endnotes xmlns:wpc="http://schemas.microsoft.com/office/word/2010/wordprocessingCanvas" xmlns:mo="http://schemas.microsoft.com/office/mac/office/2008/main" xmlns:mc="http://schemas.openxmlformats.org/markup-compatibility/2006" xmlns:mv="urn:schemas-microsoft-com:mac:vml" xmlns:o="urn:schemas-microsoft-com:office:office" xmlns:r="http://schemas.openxmlformats.org/officeDocument/2006/relationships" xmlns:m="http://schemas.openxmlformats.org/officeDocument/2006/math" xmlns:v="urn:schemas-microsoft-com:vml" xmlns:wp14="http://schemas.microsoft.com/office/word/2010/wordprocessingDrawing" xmlns:wp="http://schemas.openxmlformats.org/drawingml/2006/wordprocessingDrawing" xmlns:w10="urn:schemas-microsoft-com:office:word" xmlns:w="http://schemas.openxmlformats.org/wordprocessingml/2006/main" xmlns:w14="http://schemas.microsoft.com/office/word/2010/wordml" xmlns:w15="http://schemas.microsoft.com/office/word/2012/wordml" xmlns:wpg="http://schemas.microsoft.com/office/word/2010/wordprocessingGroup" xmlns:wpi="http://schemas.microsoft.com/office/word/2010/wordprocessingInk" xmlns:wne="http://schemas.microsoft.com/office/word/2006/wordml" xmlns:wps="http://schemas.microsoft.com/office/word/2010/wordprocessingShape" mc:Ignorable="w14 w15 wp14">
+  <w:endnote w:type="separator" w:id="-1">
+    <w:p>
+      <w:r>
+        <w:separator/>
+      </w:r>
+    </w:p>
+  </w:endnote>
+  <w:endnote w:type="continuationSeparator" w:id="0">
+    <w:p>
+      <w:r>
+        <w:continuationSeparator/>
+      </w:r>
+    </w:p>
+  </w:endnote>
+</w:endnotes>
 </file>
 
 <file path=word/footer1.xml><?xml version="1.0" encoding="utf-8"?>
@@ -6030,13 +6295,7 @@
       <w:rPr>
         <w:rFonts w:ascii="Times New Roman" w:hAnsi="Times New Roman" w:cs="Times New Roman"/>
       </w:rPr>
-      <w:t>: This is an academic project and should not be relied upon as</w:t>
-    </w:r>
-    <w:r>
-      <w:rPr>
-        <w:rFonts w:ascii="Times New Roman" w:hAnsi="Times New Roman" w:cs="Times New Roman"/>
-      </w:rPr>
-      <w:t xml:space="preserve"> a source of legal information.</w:t>
+      <w:t>: This is an academic project and should not be relied upon as a source of legal information.</w:t>
     </w:r>
   </w:p>
   <w:p>
@@ -6045,6 +6304,25 @@
     </w:pPr>
   </w:p>
 </w:ftr>
+</file>
+
+<file path=word/footnotes.xml><?xml version="1.0" encoding="utf-8"?>
+<w:footnotes xmlns:wpc="http://schemas.microsoft.com/office/word/2010/wordprocessingCanvas" xmlns:mo="http://schemas.microsoft.com/office/mac/office/2008/main" xmlns:mc="http://schemas.openxmlformats.org/markup-compatibility/2006" xmlns:mv="urn:schemas-microsoft-com:mac:vml" xmlns:o="urn:schemas-microsoft-com:office:office" xmlns:r="http://schemas.openxmlformats.org/officeDocument/2006/relationships" xmlns:m="http://schemas.openxmlformats.org/officeDocument/2006/math" xmlns:v="urn:schemas-microsoft-com:vml" xmlns:wp14="http://schemas.microsoft.com/office/word/2010/wordprocessingDrawing" xmlns:wp="http://schemas.openxmlformats.org/drawingml/2006/wordprocessingDrawing" xmlns:w10="urn:schemas-microsoft-com:office:word" xmlns:w="http://schemas.openxmlformats.org/wordprocessingml/2006/main" xmlns:w14="http://schemas.microsoft.com/office/word/2010/wordml" xmlns:w15="http://schemas.microsoft.com/office/word/2012/wordml" xmlns:wpg="http://schemas.microsoft.com/office/word/2010/wordprocessingGroup" xmlns:wpi="http://schemas.microsoft.com/office/word/2010/wordprocessingInk" xmlns:wne="http://schemas.microsoft.com/office/word/2006/wordml" xmlns:wps="http://schemas.microsoft.com/office/word/2010/wordprocessingShape" mc:Ignorable="w14 w15 wp14">
+  <w:footnote w:type="separator" w:id="-1">
+    <w:p>
+      <w:r>
+        <w:separator/>
+      </w:r>
+    </w:p>
+  </w:footnote>
+  <w:footnote w:type="continuationSeparator" w:id="0">
+    <w:p>
+      <w:r>
+        <w:continuationSeparator/>
+      </w:r>
+    </w:p>
+  </w:footnote>
+</w:footnotes>
 </file>
 
 <file path=word/numbering.xml><?xml version="1.0" encoding="utf-8"?>
@@ -6260,6 +6538,7 @@
     <w:lsdException w:name="HTML Sample" w:semiHidden="1" w:unhideWhenUsed="1"/>
     <w:lsdException w:name="HTML Typewriter" w:semiHidden="1" w:unhideWhenUsed="1"/>
     <w:lsdException w:name="HTML Variable" w:semiHidden="1" w:unhideWhenUsed="1"/>
+    <w:lsdException w:name="Normal Table" w:semiHidden="1" w:unhideWhenUsed="1"/>
     <w:lsdException w:name="annotation subject" w:semiHidden="1" w:unhideWhenUsed="1"/>
     <w:lsdException w:name="No List" w:semiHidden="1" w:unhideWhenUsed="1"/>
     <w:lsdException w:name="Outline List 1" w:semiHidden="1" w:unhideWhenUsed="1"/>
@@ -6306,8 +6585,10 @@
     <w:lsdException w:name="Table Subtle 2" w:semiHidden="1" w:unhideWhenUsed="1"/>
     <w:lsdException w:name="Table Web 1" w:semiHidden="1" w:unhideWhenUsed="1"/>
     <w:lsdException w:name="Table Web 2" w:semiHidden="1" w:unhideWhenUsed="1"/>
+    <w:lsdException w:name="Table Web 3" w:semiHidden="1" w:unhideWhenUsed="1"/>
     <w:lsdException w:name="Balloon Text" w:semiHidden="1" w:unhideWhenUsed="1"/>
     <w:lsdException w:name="Table Grid" w:uiPriority="39"/>
+    <w:lsdException w:name="Table Theme" w:semiHidden="1" w:unhideWhenUsed="1"/>
     <w:lsdException w:name="Note Level 1" w:semiHidden="1" w:unhideWhenUsed="1"/>
     <w:lsdException w:name="Note Level 2" w:semiHidden="1" w:unhideWhenUsed="1"/>
     <w:lsdException w:name="Note Level 3" w:semiHidden="1" w:unhideWhenUsed="1"/>

--- a/Fall_2017/work/devonbodey/p4/pbundle.docx
+++ b/Fall_2017/work/devonbodey/p4/pbundle.docx
@@ -1026,17 +1026,8 @@
           <w:szCs w:val="24"/>
         </w:rPr>
         <w:tab/>
-        <w:t xml:space="preserve">Boston, </w:t>
-      </w:r>
-      <w:proofErr w:type="gramStart"/>
-      <w:r>
-        <w:rPr>
-          <w:rFonts w:ascii="Times New Roman" w:eastAsia="Calibri" w:hAnsi="Times New Roman" w:cs="Times New Roman"/>
-          <w:szCs w:val="24"/>
-        </w:rPr>
-        <w:t>Massachusetts  02108</w:t>
-      </w:r>
-      <w:proofErr w:type="gramEnd"/>
+        <w:t>Boston, Massachusetts  02108</w:t>
+      </w:r>
     </w:p>
     <w:p>
       <w:pPr>
@@ -1197,7 +1188,7 @@
           <w:noProof/>
           <w:szCs w:val="24"/>
         </w:rPr>
-        <w:t>December 19, 2017</w:t>
+        <w:t>December 20, 2017</w:t>
       </w:r>
       <w:r>
         <w:rPr>
@@ -3725,17 +3716,8 @@
           <w:szCs w:val="24"/>
         </w:rPr>
         <w:tab/>
-        <w:t xml:space="preserve">Boston, </w:t>
-      </w:r>
-      <w:proofErr w:type="gramStart"/>
-      <w:r>
-        <w:rPr>
-          <w:rFonts w:ascii="Times New Roman" w:eastAsia="Calibri" w:hAnsi="Times New Roman" w:cs="Times New Roman"/>
-          <w:szCs w:val="24"/>
-        </w:rPr>
-        <w:t>Massachusetts  02108</w:t>
-      </w:r>
-      <w:proofErr w:type="gramEnd"/>
+        <w:t>Boston, Massachusetts  02108</w:t>
+      </w:r>
     </w:p>
     <w:p>
       <w:pPr>
@@ -3875,7 +3857,7 @@
           <w:noProof/>
           <w:szCs w:val="24"/>
         </w:rPr>
-        <w:t>December 19, 2017</w:t>
+        <w:t>December 20, 2017</w:t>
       </w:r>
       <w:r>
         <w:rPr>
@@ -6156,8 +6138,6 @@
           </w:rPr>
           <w:t>sulslaw</w:t>
         </w:r>
-        <w:bookmarkStart w:id="0" w:name="_GoBack"/>
-        <w:bookmarkEnd w:id="0"/>
         <w:r>
           <w:rPr>
             <w:rStyle w:val="Hyperlink"/>
@@ -6226,7 +6206,7 @@
           <w:noProof/>
           <w:szCs w:val="24"/>
         </w:rPr>
-        <w:t>December 19, 2017</w:t>
+        <w:t>December 20, 2017</w:t>
       </w:r>
       <w:r>
         <w:rPr>
@@ -6247,7 +6227,12 @@
     </w:p>
     <w:p/>
     <w:sectPr>
-      <w:footerReference w:type="default" r:id="rId10"/>
+      <w:headerReference w:type="even" r:id="rId10"/>
+      <w:headerReference w:type="default" r:id="rId11"/>
+      <w:footerReference w:type="even" r:id="rId12"/>
+      <w:footerReference w:type="default" r:id="rId13"/>
+      <w:headerReference w:type="first" r:id="rId14"/>
+      <w:footerReference w:type="first" r:id="rId15"/>
       <w:pgSz w:w="12240" w:h="15840"/>
       <w:pgMar w:top="1440" w:right="1440" w:bottom="1440" w:left="1440" w:header="720" w:footer="720" w:gutter="0"/>
       <w:cols w:space="720"/>
@@ -6278,6 +6263,99 @@
 
 <file path=word/footer1.xml><?xml version="1.0" encoding="utf-8"?>
 <w:ftr xmlns:wpc="http://schemas.microsoft.com/office/word/2010/wordprocessingCanvas" xmlns:mo="http://schemas.microsoft.com/office/mac/office/2008/main" xmlns:mc="http://schemas.openxmlformats.org/markup-compatibility/2006" xmlns:mv="urn:schemas-microsoft-com:mac:vml" xmlns:o="urn:schemas-microsoft-com:office:office" xmlns:r="http://schemas.openxmlformats.org/officeDocument/2006/relationships" xmlns:m="http://schemas.openxmlformats.org/officeDocument/2006/math" xmlns:v="urn:schemas-microsoft-com:vml" xmlns:wp14="http://schemas.microsoft.com/office/word/2010/wordprocessingDrawing" xmlns:wp="http://schemas.openxmlformats.org/drawingml/2006/wordprocessingDrawing" xmlns:w10="urn:schemas-microsoft-com:office:word" xmlns:w="http://schemas.openxmlformats.org/wordprocessingml/2006/main" xmlns:w14="http://schemas.microsoft.com/office/word/2010/wordml" xmlns:w15="http://schemas.microsoft.com/office/word/2012/wordml" xmlns:wpg="http://schemas.microsoft.com/office/word/2010/wordprocessingGroup" xmlns:wpi="http://schemas.microsoft.com/office/word/2010/wordprocessingInk" xmlns:wne="http://schemas.microsoft.com/office/word/2006/wordml" xmlns:wps="http://schemas.microsoft.com/office/word/2010/wordprocessingShape" mc:Ignorable="w14 w15 wp14">
+  <w:p>
+    <w:pPr>
+      <w:pStyle w:val="Footer"/>
+      <w:framePr w:wrap="none" w:vAnchor="text" w:hAnchor="margin" w:xAlign="center" w:y="1"/>
+      <w:rPr>
+        <w:rStyle w:val="PageNumber"/>
+      </w:rPr>
+    </w:pPr>
+    <w:r>
+      <w:rPr>
+        <w:rStyle w:val="PageNumber"/>
+      </w:rPr>
+      <w:fldChar w:fldCharType="begin"/>
+    </w:r>
+    <w:r>
+      <w:rPr>
+        <w:rStyle w:val="PageNumber"/>
+      </w:rPr>
+      <w:instrText xml:space="preserve">PAGE  </w:instrText>
+    </w:r>
+    <w:r>
+      <w:rPr>
+        <w:rStyle w:val="PageNumber"/>
+      </w:rPr>
+      <w:fldChar w:fldCharType="end"/>
+    </w:r>
+  </w:p>
+  <w:p>
+    <w:pPr>
+      <w:pStyle w:val="Footer"/>
+    </w:pPr>
+  </w:p>
+</w:ftr>
+</file>
+
+<file path=word/footer2.xml><?xml version="1.0" encoding="utf-8"?>
+<w:ftr xmlns:wpc="http://schemas.microsoft.com/office/word/2010/wordprocessingCanvas" xmlns:mo="http://schemas.microsoft.com/office/mac/office/2008/main" xmlns:mc="http://schemas.openxmlformats.org/markup-compatibility/2006" xmlns:mv="urn:schemas-microsoft-com:mac:vml" xmlns:o="urn:schemas-microsoft-com:office:office" xmlns:r="http://schemas.openxmlformats.org/officeDocument/2006/relationships" xmlns:m="http://schemas.openxmlformats.org/officeDocument/2006/math" xmlns:v="urn:schemas-microsoft-com:vml" xmlns:wp14="http://schemas.microsoft.com/office/word/2010/wordprocessingDrawing" xmlns:wp="http://schemas.openxmlformats.org/drawingml/2006/wordprocessingDrawing" xmlns:w10="urn:schemas-microsoft-com:office:word" xmlns:w="http://schemas.openxmlformats.org/wordprocessingml/2006/main" xmlns:w14="http://schemas.microsoft.com/office/word/2010/wordml" xmlns:w15="http://schemas.microsoft.com/office/word/2012/wordml" xmlns:wpg="http://schemas.microsoft.com/office/word/2010/wordprocessingGroup" xmlns:wpi="http://schemas.microsoft.com/office/word/2010/wordprocessingInk" xmlns:wne="http://schemas.microsoft.com/office/word/2006/wordml" xmlns:wps="http://schemas.microsoft.com/office/word/2010/wordprocessingShape" mc:Ignorable="w14 w15 wp14">
+  <w:bookmarkStart w:id="0" w:name="_GoBack"/>
+  <w:p>
+    <w:pPr>
+      <w:pStyle w:val="Footer"/>
+      <w:framePr w:wrap="none" w:vAnchor="text" w:hAnchor="margin" w:xAlign="center" w:y="1"/>
+      <w:rPr>
+        <w:rStyle w:val="PageNumber"/>
+        <w:rFonts w:ascii="Times New Roman" w:hAnsi="Times New Roman" w:cs="Times New Roman"/>
+      </w:rPr>
+    </w:pPr>
+    <w:r>
+      <w:rPr>
+        <w:rStyle w:val="PageNumber"/>
+        <w:rFonts w:ascii="Times New Roman" w:hAnsi="Times New Roman" w:cs="Times New Roman"/>
+      </w:rPr>
+      <w:fldChar w:fldCharType="begin"/>
+    </w:r>
+    <w:r>
+      <w:rPr>
+        <w:rStyle w:val="PageNumber"/>
+        <w:rFonts w:ascii="Times New Roman" w:hAnsi="Times New Roman" w:cs="Times New Roman"/>
+      </w:rPr>
+      <w:instrText xml:space="preserve">PAGE  </w:instrText>
+    </w:r>
+    <w:r>
+      <w:rPr>
+        <w:rStyle w:val="PageNumber"/>
+        <w:rFonts w:ascii="Times New Roman" w:hAnsi="Times New Roman" w:cs="Times New Roman"/>
+      </w:rPr>
+      <w:fldChar w:fldCharType="separate"/>
+    </w:r>
+    <w:r>
+      <w:rPr>
+        <w:rStyle w:val="PageNumber"/>
+        <w:rFonts w:ascii="Times New Roman" w:hAnsi="Times New Roman" w:cs="Times New Roman"/>
+        <w:noProof/>
+      </w:rPr>
+      <w:t>1</w:t>
+    </w:r>
+    <w:r>
+      <w:rPr>
+        <w:rStyle w:val="PageNumber"/>
+        <w:rFonts w:ascii="Times New Roman" w:hAnsi="Times New Roman" w:cs="Times New Roman"/>
+      </w:rPr>
+      <w:fldChar w:fldCharType="end"/>
+    </w:r>
+    <w:bookmarkEnd w:id="0"/>
+  </w:p>
+  <w:p>
+    <w:pPr>
+      <w:pStyle w:val="DocID"/>
+      <w:rPr>
+        <w:rFonts w:ascii="Times New Roman" w:hAnsi="Times New Roman" w:cs="Times New Roman"/>
+      </w:rPr>
+    </w:pPr>
+  </w:p>
   <w:p>
     <w:pPr>
       <w:pStyle w:val="DocID"/>
@@ -6306,6 +6384,16 @@
 </w:ftr>
 </file>
 
+<file path=word/footer3.xml><?xml version="1.0" encoding="utf-8"?>
+<w:ftr xmlns:wpc="http://schemas.microsoft.com/office/word/2010/wordprocessingCanvas" xmlns:mo="http://schemas.microsoft.com/office/mac/office/2008/main" xmlns:mc="http://schemas.openxmlformats.org/markup-compatibility/2006" xmlns:mv="urn:schemas-microsoft-com:mac:vml" xmlns:o="urn:schemas-microsoft-com:office:office" xmlns:r="http://schemas.openxmlformats.org/officeDocument/2006/relationships" xmlns:m="http://schemas.openxmlformats.org/officeDocument/2006/math" xmlns:v="urn:schemas-microsoft-com:vml" xmlns:wp14="http://schemas.microsoft.com/office/word/2010/wordprocessingDrawing" xmlns:wp="http://schemas.openxmlformats.org/drawingml/2006/wordprocessingDrawing" xmlns:w10="urn:schemas-microsoft-com:office:word" xmlns:w="http://schemas.openxmlformats.org/wordprocessingml/2006/main" xmlns:w14="http://schemas.microsoft.com/office/word/2010/wordml" xmlns:w15="http://schemas.microsoft.com/office/word/2012/wordml" xmlns:wpg="http://schemas.microsoft.com/office/word/2010/wordprocessingGroup" xmlns:wpi="http://schemas.microsoft.com/office/word/2010/wordprocessingInk" xmlns:wne="http://schemas.microsoft.com/office/word/2006/wordml" xmlns:wps="http://schemas.microsoft.com/office/word/2010/wordprocessingShape" mc:Ignorable="w14 w15 wp14">
+  <w:p>
+    <w:pPr>
+      <w:pStyle w:val="Footer"/>
+    </w:pPr>
+  </w:p>
+</w:ftr>
+</file>
+
 <file path=word/footnotes.xml><?xml version="1.0" encoding="utf-8"?>
 <w:footnotes xmlns:wpc="http://schemas.microsoft.com/office/word/2010/wordprocessingCanvas" xmlns:mo="http://schemas.microsoft.com/office/mac/office/2008/main" xmlns:mc="http://schemas.openxmlformats.org/markup-compatibility/2006" xmlns:mv="urn:schemas-microsoft-com:mac:vml" xmlns:o="urn:schemas-microsoft-com:office:office" xmlns:r="http://schemas.openxmlformats.org/officeDocument/2006/relationships" xmlns:m="http://schemas.openxmlformats.org/officeDocument/2006/math" xmlns:v="urn:schemas-microsoft-com:vml" xmlns:wp14="http://schemas.microsoft.com/office/word/2010/wordprocessingDrawing" xmlns:wp="http://schemas.openxmlformats.org/drawingml/2006/wordprocessingDrawing" xmlns:w10="urn:schemas-microsoft-com:office:word" xmlns:w="http://schemas.openxmlformats.org/wordprocessingml/2006/main" xmlns:w14="http://schemas.microsoft.com/office/word/2010/wordml" xmlns:w15="http://schemas.microsoft.com/office/word/2012/wordml" xmlns:wpg="http://schemas.microsoft.com/office/word/2010/wordprocessingGroup" xmlns:wpi="http://schemas.microsoft.com/office/word/2010/wordprocessingInk" xmlns:wne="http://schemas.microsoft.com/office/word/2006/wordml" xmlns:wps="http://schemas.microsoft.com/office/word/2010/wordprocessingShape" mc:Ignorable="w14 w15 wp14">
   <w:footnote w:type="separator" w:id="-1">
@@ -6323,6 +6411,36 @@
     </w:p>
   </w:footnote>
 </w:footnotes>
+</file>
+
+<file path=word/header1.xml><?xml version="1.0" encoding="utf-8"?>
+<w:hdr xmlns:wpc="http://schemas.microsoft.com/office/word/2010/wordprocessingCanvas" xmlns:mo="http://schemas.microsoft.com/office/mac/office/2008/main" xmlns:mc="http://schemas.openxmlformats.org/markup-compatibility/2006" xmlns:mv="urn:schemas-microsoft-com:mac:vml" xmlns:o="urn:schemas-microsoft-com:office:office" xmlns:r="http://schemas.openxmlformats.org/officeDocument/2006/relationships" xmlns:m="http://schemas.openxmlformats.org/officeDocument/2006/math" xmlns:v="urn:schemas-microsoft-com:vml" xmlns:wp14="http://schemas.microsoft.com/office/word/2010/wordprocessingDrawing" xmlns:wp="http://schemas.openxmlformats.org/drawingml/2006/wordprocessingDrawing" xmlns:w10="urn:schemas-microsoft-com:office:word" xmlns:w="http://schemas.openxmlformats.org/wordprocessingml/2006/main" xmlns:w14="http://schemas.microsoft.com/office/word/2010/wordml" xmlns:w15="http://schemas.microsoft.com/office/word/2012/wordml" xmlns:wpg="http://schemas.microsoft.com/office/word/2010/wordprocessingGroup" xmlns:wpi="http://schemas.microsoft.com/office/word/2010/wordprocessingInk" xmlns:wne="http://schemas.microsoft.com/office/word/2006/wordml" xmlns:wps="http://schemas.microsoft.com/office/word/2010/wordprocessingShape" mc:Ignorable="w14 w15 wp14">
+  <w:p>
+    <w:pPr>
+      <w:pStyle w:val="Header"/>
+    </w:pPr>
+  </w:p>
+</w:hdr>
+</file>
+
+<file path=word/header2.xml><?xml version="1.0" encoding="utf-8"?>
+<w:hdr xmlns:wpc="http://schemas.microsoft.com/office/word/2010/wordprocessingCanvas" xmlns:mo="http://schemas.microsoft.com/office/mac/office/2008/main" xmlns:mc="http://schemas.openxmlformats.org/markup-compatibility/2006" xmlns:mv="urn:schemas-microsoft-com:mac:vml" xmlns:o="urn:schemas-microsoft-com:office:office" xmlns:r="http://schemas.openxmlformats.org/officeDocument/2006/relationships" xmlns:m="http://schemas.openxmlformats.org/officeDocument/2006/math" xmlns:v="urn:schemas-microsoft-com:vml" xmlns:wp14="http://schemas.microsoft.com/office/word/2010/wordprocessingDrawing" xmlns:wp="http://schemas.openxmlformats.org/drawingml/2006/wordprocessingDrawing" xmlns:w10="urn:schemas-microsoft-com:office:word" xmlns:w="http://schemas.openxmlformats.org/wordprocessingml/2006/main" xmlns:w14="http://schemas.microsoft.com/office/word/2010/wordml" xmlns:w15="http://schemas.microsoft.com/office/word/2012/wordml" xmlns:wpg="http://schemas.microsoft.com/office/word/2010/wordprocessingGroup" xmlns:wpi="http://schemas.microsoft.com/office/word/2010/wordprocessingInk" xmlns:wne="http://schemas.microsoft.com/office/word/2006/wordml" xmlns:wps="http://schemas.microsoft.com/office/word/2010/wordprocessingShape" mc:Ignorable="w14 w15 wp14">
+  <w:p>
+    <w:pPr>
+      <w:pStyle w:val="Header"/>
+    </w:pPr>
+  </w:p>
+</w:hdr>
+</file>
+
+<file path=word/header3.xml><?xml version="1.0" encoding="utf-8"?>
+<w:hdr xmlns:wpc="http://schemas.microsoft.com/office/word/2010/wordprocessingCanvas" xmlns:mo="http://schemas.microsoft.com/office/mac/office/2008/main" xmlns:mc="http://schemas.openxmlformats.org/markup-compatibility/2006" xmlns:mv="urn:schemas-microsoft-com:mac:vml" xmlns:o="urn:schemas-microsoft-com:office:office" xmlns:r="http://schemas.openxmlformats.org/officeDocument/2006/relationships" xmlns:m="http://schemas.openxmlformats.org/officeDocument/2006/math" xmlns:v="urn:schemas-microsoft-com:vml" xmlns:wp14="http://schemas.microsoft.com/office/word/2010/wordprocessingDrawing" xmlns:wp="http://schemas.openxmlformats.org/drawingml/2006/wordprocessingDrawing" xmlns:w10="urn:schemas-microsoft-com:office:word" xmlns:w="http://schemas.openxmlformats.org/wordprocessingml/2006/main" xmlns:w14="http://schemas.microsoft.com/office/word/2010/wordml" xmlns:w15="http://schemas.microsoft.com/office/word/2012/wordml" xmlns:wpg="http://schemas.microsoft.com/office/word/2010/wordprocessingGroup" xmlns:wpi="http://schemas.microsoft.com/office/word/2010/wordprocessingInk" xmlns:wne="http://schemas.microsoft.com/office/word/2006/wordml" xmlns:wps="http://schemas.microsoft.com/office/word/2010/wordprocessingShape" mc:Ignorable="w14 w15 wp14">
+  <w:p>
+    <w:pPr>
+      <w:pStyle w:val="Header"/>
+    </w:pPr>
+  </w:p>
+</w:hdr>
 </file>
 
 <file path=word/numbering.xml><?xml version="1.0" encoding="utf-8"?>
@@ -6955,6 +7073,38 @@
       <w:sz w:val="22"/>
     </w:rPr>
   </w:style>
+  <w:style w:type="character" w:styleId="PageNumber">
+    <w:name w:val="page number"/>
+    <w:basedOn w:val="DefaultParagraphFont"/>
+    <w:uiPriority w:val="99"/>
+    <w:semiHidden/>
+    <w:unhideWhenUsed/>
+    <w:rsid w:val="00F00BCB"/>
+  </w:style>
+  <w:style w:type="paragraph" w:styleId="Header">
+    <w:name w:val="header"/>
+    <w:basedOn w:val="Normal"/>
+    <w:link w:val="HeaderChar"/>
+    <w:uiPriority w:val="99"/>
+    <w:unhideWhenUsed/>
+    <w:rsid w:val="00F00BCB"/>
+    <w:pPr>
+      <w:tabs>
+        <w:tab w:val="center" w:pos="4680"/>
+        <w:tab w:val="right" w:pos="9360"/>
+      </w:tabs>
+    </w:pPr>
+  </w:style>
+  <w:style w:type="character" w:customStyle="1" w:styleId="HeaderChar">
+    <w:name w:val="Header Char"/>
+    <w:basedOn w:val="DefaultParagraphFont"/>
+    <w:link w:val="Header"/>
+    <w:uiPriority w:val="99"/>
+    <w:rsid w:val="00F00BCB"/>
+    <w:rPr>
+      <w:szCs w:val="22"/>
+    </w:rPr>
+  </w:style>
 </w:styles>
 </file>
 
